--- a/player 3/História Kaori.docx
+++ b/player 3/História Kaori.docx
@@ -15,16 +15,34 @@
           <w:b/>
           <w:sz w:val="40"/>
         </w:rPr>
-        <w:t>História Kaori</w:t>
-      </w:r>
-    </w:p>
-    <w:p>
-      <w:pPr>
-        <w:jc w:val="center"/>
+        <w:t xml:space="preserve"> </w:t>
+      </w:r>
+      <w:bookmarkStart w:id="0" w:name="_GoBack"/>
+      <w:bookmarkEnd w:id="0"/>
+      <w:r>
         <w:rPr>
           <w:b/>
           <w:sz w:val="40"/>
         </w:rPr>
+        <w:t xml:space="preserve">História </w:t>
+      </w:r>
+      <w:proofErr w:type="spellStart"/>
+      <w:r>
+        <w:rPr>
+          <w:b/>
+          <w:sz w:val="40"/>
+        </w:rPr>
+        <w:t>Kaori</w:t>
+      </w:r>
+      <w:proofErr w:type="spellEnd"/>
+    </w:p>
+    <w:p>
+      <w:pPr>
+        <w:jc w:val="center"/>
+        <w:rPr>
+          <w:b/>
+          <w:sz w:val="40"/>
+        </w:rPr>
       </w:pPr>
     </w:p>
     <w:p>
@@ -90,23 +108,59 @@
           <w:sz w:val="28"/>
         </w:rPr>
         <w:tab/>
-        <w:t>Você lembra de escutar as seguintes fala: “Todos se dirijam ao leste de Kinberland, temos uma cidade altamente segura para todos os cidadãos. Cuidado e boa sorte a todos!”.</w:t>
-      </w:r>
-    </w:p>
-    <w:p>
-      <w:pPr>
-        <w:jc w:val="both"/>
-        <w:rPr>
-          <w:sz w:val="28"/>
-        </w:rPr>
-      </w:pPr>
-      <w:r>
-        <w:rPr>
-          <w:sz w:val="28"/>
-        </w:rPr>
-        <w:tab/>
-        <w:t>Após a mensagem você presencia uma discussão entre seus pais. Sua mãe apoiava continuar em casa, pois considerava ser o mais seguro, já seu pai queria ir a Kinberland</w:t>
-      </w:r>
+        <w:t xml:space="preserve">Você lembra de escutar as seguintes fala: “Todos se dirijam ao leste de </w:t>
+      </w:r>
+      <w:proofErr w:type="spellStart"/>
+      <w:r>
+        <w:rPr>
+          <w:sz w:val="28"/>
+        </w:rPr>
+        <w:t>Kinberland</w:t>
+      </w:r>
+      <w:proofErr w:type="spellEnd"/>
+      <w:r>
+        <w:rPr>
+          <w:sz w:val="28"/>
+        </w:rPr>
+        <w:t xml:space="preserve">, temos uma cidade altamente segura para todos os cidadãos. Cuidado e boa sorte a </w:t>
+      </w:r>
+      <w:proofErr w:type="gramStart"/>
+      <w:r>
+        <w:rPr>
+          <w:sz w:val="28"/>
+        </w:rPr>
+        <w:t>todos!”</w:t>
+      </w:r>
+      <w:proofErr w:type="gramEnd"/>
+      <w:r>
+        <w:rPr>
+          <w:sz w:val="28"/>
+        </w:rPr>
+        <w:t>.</w:t>
+      </w:r>
+    </w:p>
+    <w:p>
+      <w:pPr>
+        <w:jc w:val="both"/>
+        <w:rPr>
+          <w:sz w:val="28"/>
+        </w:rPr>
+      </w:pPr>
+      <w:r>
+        <w:rPr>
+          <w:sz w:val="28"/>
+        </w:rPr>
+        <w:tab/>
+        <w:t xml:space="preserve">Após a mensagem você presencia uma discussão entre seus pais. Sua mãe apoiava continuar em casa, pois considerava ser o mais seguro, já seu pai queria ir a </w:t>
+      </w:r>
+      <w:proofErr w:type="spellStart"/>
+      <w:r>
+        <w:rPr>
+          <w:sz w:val="28"/>
+        </w:rPr>
+        <w:t>Kinberland</w:t>
+      </w:r>
+      <w:proofErr w:type="spellEnd"/>
       <w:r>
         <w:rPr>
           <w:sz w:val="28"/>
@@ -126,22 +180,50 @@
           <w:sz w:val="28"/>
         </w:rPr>
         <w:tab/>
-        <w:t>Depois de um tempo de discussão, você lembra de seu pai pegando um rifle de porte médio e colocando sua roupa militar. Vocês entram no carro de vocês [citar o carro], e vão em direção a Kinberland.</w:t>
-      </w:r>
-    </w:p>
-    <w:p>
-      <w:pPr>
-        <w:jc w:val="both"/>
-        <w:rPr>
-          <w:sz w:val="28"/>
-        </w:rPr>
-      </w:pPr>
-      <w:r>
-        <w:rPr>
-          <w:sz w:val="28"/>
-        </w:rPr>
-        <w:tab/>
-        <w:t>Após uns dias, vocês chegam em Kinberland e como o esperado é uma cidade bem segura.</w:t>
+        <w:t xml:space="preserve">Depois de um tempo de discussão, você lembra de seu pai pegando um rifle de porte médio e colocando sua roupa militar. Vocês entram no carro de vocês [citar o carro], e vão em direção a </w:t>
+      </w:r>
+      <w:proofErr w:type="spellStart"/>
+      <w:r>
+        <w:rPr>
+          <w:sz w:val="28"/>
+        </w:rPr>
+        <w:t>Kinberland</w:t>
+      </w:r>
+      <w:proofErr w:type="spellEnd"/>
+      <w:r>
+        <w:rPr>
+          <w:sz w:val="28"/>
+        </w:rPr>
+        <w:t>.</w:t>
+      </w:r>
+    </w:p>
+    <w:p>
+      <w:pPr>
+        <w:jc w:val="both"/>
+        <w:rPr>
+          <w:sz w:val="28"/>
+        </w:rPr>
+      </w:pPr>
+      <w:r>
+        <w:rPr>
+          <w:sz w:val="28"/>
+        </w:rPr>
+        <w:tab/>
+        <w:t xml:space="preserve">Após uns dias, vocês chegam em </w:t>
+      </w:r>
+      <w:proofErr w:type="spellStart"/>
+      <w:r>
+        <w:rPr>
+          <w:sz w:val="28"/>
+        </w:rPr>
+        <w:t>Kinberland</w:t>
+      </w:r>
+      <w:proofErr w:type="spellEnd"/>
+      <w:r>
+        <w:rPr>
+          <w:sz w:val="28"/>
+        </w:rPr>
+        <w:t xml:space="preserve"> e como o esperado é uma cidade bem segura.</w:t>
       </w:r>
     </w:p>
     <w:p>
@@ -247,44 +329,88 @@
           <w:sz w:val="28"/>
         </w:rPr>
         <w:tab/>
-        <w:t>Fernando diz ao seu pai: “[nome do pai kaori] eu conheço um abrigo não muito longe daqui, é um abrigo subterrâneo</w:t>
-      </w:r>
-      <w:r>
-        <w:rPr>
-          <w:sz w:val="28"/>
-        </w:rPr>
-        <w:t>, vamos nos abrigar lá por um tempo!”</w:t>
-      </w:r>
-    </w:p>
-    <w:p>
-      <w:pPr>
-        <w:jc w:val="both"/>
-        <w:rPr>
-          <w:sz w:val="28"/>
-        </w:rPr>
-      </w:pPr>
-      <w:r>
-        <w:rPr>
-          <w:sz w:val="28"/>
-        </w:rPr>
-        <w:tab/>
-        <w:t>O pai da kaori responde: “E porque você veio para cá e não para este tal abrigo?</w:t>
-      </w:r>
-    </w:p>
-    <w:p>
-      <w:pPr>
-        <w:jc w:val="both"/>
-        <w:rPr>
-          <w:sz w:val="28"/>
-        </w:rPr>
-      </w:pPr>
-      <w:r>
-        <w:rPr>
-          <w:sz w:val="28"/>
-        </w:rPr>
-        <w:tab/>
-        <w:t>Fernando dirá: “Porque lá tem recursos para apenas umas 2 semanas, mas já vai dar para nos abrigarmos por um tempo.”</w:t>
-      </w:r>
+        <w:t xml:space="preserve">Fernando diz ao seu pai: “[nome do pai </w:t>
+      </w:r>
+      <w:proofErr w:type="spellStart"/>
+      <w:r>
+        <w:rPr>
+          <w:sz w:val="28"/>
+        </w:rPr>
+        <w:t>kaori</w:t>
+      </w:r>
+      <w:proofErr w:type="spellEnd"/>
+      <w:r>
+        <w:rPr>
+          <w:sz w:val="28"/>
+        </w:rPr>
+        <w:t>] eu conheço um abrigo não muito longe daqui, é um abrigo subterrâneo</w:t>
+      </w:r>
+      <w:r>
+        <w:rPr>
+          <w:sz w:val="28"/>
+        </w:rPr>
+        <w:t xml:space="preserve">, vamos nos abrigar lá por um </w:t>
+      </w:r>
+      <w:proofErr w:type="gramStart"/>
+      <w:r>
+        <w:rPr>
+          <w:sz w:val="28"/>
+        </w:rPr>
+        <w:t>tempo!”</w:t>
+      </w:r>
+      <w:proofErr w:type="gramEnd"/>
+    </w:p>
+    <w:p>
+      <w:pPr>
+        <w:jc w:val="both"/>
+        <w:rPr>
+          <w:sz w:val="28"/>
+        </w:rPr>
+      </w:pPr>
+      <w:r>
+        <w:rPr>
+          <w:sz w:val="28"/>
+        </w:rPr>
+        <w:tab/>
+        <w:t xml:space="preserve">O pai da </w:t>
+      </w:r>
+      <w:proofErr w:type="spellStart"/>
+      <w:r>
+        <w:rPr>
+          <w:sz w:val="28"/>
+        </w:rPr>
+        <w:t>kaori</w:t>
+      </w:r>
+      <w:proofErr w:type="spellEnd"/>
+      <w:r>
+        <w:rPr>
+          <w:sz w:val="28"/>
+        </w:rPr>
+        <w:t xml:space="preserve"> responde: “E porque você veio para cá e não para este tal abrigo?</w:t>
+      </w:r>
+    </w:p>
+    <w:p>
+      <w:pPr>
+        <w:jc w:val="both"/>
+        <w:rPr>
+          <w:sz w:val="28"/>
+        </w:rPr>
+      </w:pPr>
+      <w:r>
+        <w:rPr>
+          <w:sz w:val="28"/>
+        </w:rPr>
+        <w:tab/>
+        <w:t xml:space="preserve">Fernando dirá: “Porque lá tem recursos para apenas umas 2 semanas, mas já vai dar para nos abrigarmos por um </w:t>
+      </w:r>
+      <w:proofErr w:type="gramStart"/>
+      <w:r>
+        <w:rPr>
+          <w:sz w:val="28"/>
+        </w:rPr>
+        <w:t>tempo.”</w:t>
+      </w:r>
+      <w:proofErr w:type="gramEnd"/>
     </w:p>
     <w:p>
       <w:pPr>
@@ -376,22 +502,58 @@
           <w:sz w:val="28"/>
         </w:rPr>
         <w:tab/>
-        <w:t>Você lembra do seu pai dizendo: “Você tem que cuidar delas. São as únicas coisas com que me importo. Por favor, proteja elas.”</w:t>
-      </w:r>
-    </w:p>
-    <w:p>
-      <w:pPr>
-        <w:jc w:val="both"/>
-        <w:rPr>
-          <w:sz w:val="28"/>
-        </w:rPr>
-      </w:pPr>
-      <w:r>
-        <w:rPr>
-          <w:sz w:val="28"/>
-        </w:rPr>
-        <w:tab/>
-        <w:t xml:space="preserve">Seu pai te chama com um olhar de tristeza, você extremamente abalada chega perto dele e seu pai te diz: “Você vai seguir tudo que ele falar tá bom? Fica com sua mãe independente do que aconteça. Você é forte entendeu?”, ele puxa o amuleto que tinha no pescoço dele, com a data de seu nascimento, “guarde isso com você sempre tá bom? E cuide da...”. Você vê uma bala atravessando a cabeça do seu pai e ele cai morto no chão instantaneamente. </w:t>
+        <w:t xml:space="preserve">Você lembra do seu pai dizendo: “Você tem que cuidar delas. São as únicas coisas com que me importo. Por favor, proteja </w:t>
+      </w:r>
+      <w:proofErr w:type="gramStart"/>
+      <w:r>
+        <w:rPr>
+          <w:sz w:val="28"/>
+        </w:rPr>
+        <w:t>elas.”</w:t>
+      </w:r>
+      <w:proofErr w:type="gramEnd"/>
+    </w:p>
+    <w:p>
+      <w:pPr>
+        <w:jc w:val="both"/>
+        <w:rPr>
+          <w:sz w:val="28"/>
+        </w:rPr>
+      </w:pPr>
+      <w:r>
+        <w:rPr>
+          <w:sz w:val="28"/>
+        </w:rPr>
+        <w:tab/>
+        <w:t xml:space="preserve">Seu pai te chama com um olhar de tristeza, você extremamente abalada chega perto dele e seu pai te diz: “Você vai seguir tudo que ele falar </w:t>
+      </w:r>
+      <w:proofErr w:type="gramStart"/>
+      <w:r>
+        <w:rPr>
+          <w:sz w:val="28"/>
+        </w:rPr>
+        <w:t>tá</w:t>
+      </w:r>
+      <w:proofErr w:type="gramEnd"/>
+      <w:r>
+        <w:rPr>
+          <w:sz w:val="28"/>
+        </w:rPr>
+        <w:t xml:space="preserve"> bom? Fica com sua mãe independente do que aconteça. Você é forte </w:t>
+      </w:r>
+      <w:proofErr w:type="gramStart"/>
+      <w:r>
+        <w:rPr>
+          <w:sz w:val="28"/>
+        </w:rPr>
+        <w:t>entendeu?”</w:t>
+      </w:r>
+      <w:proofErr w:type="gramEnd"/>
+      <w:r>
+        <w:rPr>
+          <w:sz w:val="28"/>
+        </w:rPr>
+        <w:t xml:space="preserve">, ele puxa o amuleto que tinha no pescoço dele, com a data de seu nascimento, “guarde isso com você sempre tá bom? E cuide da...”. Você vê uma bala atravessando a cabeça do seu pai e ele cai morto no chão instantaneamente. </w:t>
       </w:r>
     </w:p>
     <w:p>
@@ -407,7 +569,21 @@
         </w:rPr>
         <w:lastRenderedPageBreak/>
         <w:tab/>
-        <w:t xml:space="preserve">Você olha para o lado e vê o que aparenta ser um jovem com um traje igual a de todos, mas usava um braceleto de aranha. </w:t>
+        <w:t xml:space="preserve">Você olha para o lado e vê o que aparenta ser um jovem com um traje igual a de todos, mas usava um </w:t>
+      </w:r>
+      <w:proofErr w:type="spellStart"/>
+      <w:r>
+        <w:rPr>
+          <w:sz w:val="28"/>
+        </w:rPr>
+        <w:t>braceleto</w:t>
+      </w:r>
+      <w:proofErr w:type="spellEnd"/>
+      <w:r>
+        <w:rPr>
+          <w:sz w:val="28"/>
+        </w:rPr>
+        <w:t xml:space="preserve"> de aranha. </w:t>
       </w:r>
     </w:p>
     <w:p>
@@ -458,38 +634,88 @@
           <w:sz w:val="28"/>
         </w:rPr>
         <w:tab/>
-        <w:t>Após 1 ano, você morando com os dois e o filho deles bebê, sua mãe consegue uma casa na qual vocês se mudam para uma cidade bem longe, Millian City. E com o tempo vão perdendo contato.</w:t>
-      </w:r>
-    </w:p>
-    <w:p>
-      <w:pPr>
-        <w:jc w:val="both"/>
-        <w:rPr>
-          <w:sz w:val="28"/>
-        </w:rPr>
-      </w:pPr>
-      <w:r>
-        <w:rPr>
-          <w:sz w:val="28"/>
-        </w:rPr>
-        <w:tab/>
-        <w:t>Você cresce e acaba se tornando uma perita criminal, e desenvolve um ódio de quem trabalha no laboratório de Speciment City. E daqueles terroristas.</w:t>
-      </w:r>
-    </w:p>
-    <w:p>
-      <w:pPr>
-        <w:jc w:val="both"/>
-        <w:rPr>
-          <w:sz w:val="28"/>
-        </w:rPr>
-      </w:pPr>
-      <w:r>
-        <w:rPr>
-          <w:sz w:val="28"/>
-        </w:rPr>
-        <w:tab/>
-        <w:t>No dia 22/04/2043 você recebe uma ligação com uma voz toda destorcida: “Você quer vingar seu pai? Venha até esse endereço. [risadas]. O Fernando já está tentando [risadas].”</w:t>
-      </w:r>
+        <w:t xml:space="preserve">Após 1 ano, você morando com os dois e o filho deles bebê, sua mãe consegue uma casa na qual vocês se mudam para uma cidade bem longe, </w:t>
+      </w:r>
+      <w:proofErr w:type="spellStart"/>
+      <w:r>
+        <w:rPr>
+          <w:sz w:val="28"/>
+        </w:rPr>
+        <w:t>Millian</w:t>
+      </w:r>
+      <w:proofErr w:type="spellEnd"/>
+      <w:r>
+        <w:rPr>
+          <w:sz w:val="28"/>
+        </w:rPr>
+        <w:t xml:space="preserve"> City. E com o tempo vão perdendo contato.</w:t>
+      </w:r>
+    </w:p>
+    <w:p>
+      <w:pPr>
+        <w:jc w:val="both"/>
+        <w:rPr>
+          <w:sz w:val="28"/>
+        </w:rPr>
+      </w:pPr>
+      <w:r>
+        <w:rPr>
+          <w:sz w:val="28"/>
+        </w:rPr>
+        <w:tab/>
+        <w:t xml:space="preserve">Você cresce e acaba se tornando uma perita criminal, e desenvolve um ódio de quem trabalha no laboratório de </w:t>
+      </w:r>
+      <w:proofErr w:type="spellStart"/>
+      <w:r>
+        <w:rPr>
+          <w:sz w:val="28"/>
+        </w:rPr>
+        <w:t>Speciment</w:t>
+      </w:r>
+      <w:proofErr w:type="spellEnd"/>
+      <w:r>
+        <w:rPr>
+          <w:sz w:val="28"/>
+        </w:rPr>
+        <w:t xml:space="preserve"> City. E daqueles terroristas.</w:t>
+      </w:r>
+    </w:p>
+    <w:p>
+      <w:pPr>
+        <w:jc w:val="both"/>
+        <w:rPr>
+          <w:sz w:val="28"/>
+        </w:rPr>
+      </w:pPr>
+      <w:r>
+        <w:rPr>
+          <w:sz w:val="28"/>
+        </w:rPr>
+        <w:tab/>
+        <w:t>No dia 22/04/2043 você recebe uma ligação com uma voz toda destorcida: “Você quer vingar seu pai? Venha até esse endereço. [</w:t>
+      </w:r>
+      <w:proofErr w:type="gramStart"/>
+      <w:r>
+        <w:rPr>
+          <w:sz w:val="28"/>
+        </w:rPr>
+        <w:t>risadas</w:t>
+      </w:r>
+      <w:proofErr w:type="gramEnd"/>
+      <w:r>
+        <w:rPr>
+          <w:sz w:val="28"/>
+        </w:rPr>
+        <w:t>]. O Fernando já está tentando [risadas</w:t>
+      </w:r>
+      <w:proofErr w:type="gramStart"/>
+      <w:r>
+        <w:rPr>
+          <w:sz w:val="28"/>
+        </w:rPr>
+        <w:t>].”</w:t>
+      </w:r>
+      <w:proofErr w:type="gramEnd"/>
     </w:p>
     <w:p>
       <w:pPr>
@@ -505,8 +731,6 @@
         <w:tab/>
         <w:t>A ligação cai e você recebe uma mensagem desse mesmo número com a localização.</w:t>
       </w:r>
-      <w:bookmarkStart w:id="0" w:name="_GoBack"/>
-      <w:bookmarkEnd w:id="0"/>
     </w:p>
     <w:p>
       <w:pPr>
